--- a/RafickJ_Resume_Fr.docx
+++ b/RafickJ_Resume_Fr.docx
@@ -68,6 +68,9 @@
         <w:pStyle w:val="ListParagraph"/>
         <w:spacing w:after="0"/>
         <w:ind w:left="284"/>
+        <w:rPr>
+          <w:lang w:val="en-CA"/>
+        </w:rPr>
       </w:pPr>
       <w:r>
         <w:rPr>
@@ -116,15 +119,27 @@
         </w:drawing>
       </w:r>
       <w:r>
+        <w:rPr>
+          <w:lang w:val="en-CA"/>
+        </w:rPr>
         <w:t xml:space="preserve">   </w:t>
       </w:r>
       <w:r>
+        <w:rPr>
+          <w:lang w:val="en-CA"/>
+        </w:rPr>
         <w:t xml:space="preserve">  </w:t>
       </w:r>
       <w:r>
+        <w:rPr>
+          <w:lang w:val="en-CA"/>
+        </w:rPr>
         <w:t xml:space="preserve">(438) 861-7485 </w:t>
       </w:r>
       <w:r>
+        <w:rPr>
+          <w:lang w:val="en-CA"/>
+        </w:rPr>
         <w:t xml:space="preserve">       </w:t>
       </w:r>
       <w:r>
@@ -174,12 +189,16 @@
         </w:drawing>
       </w:r>
       <w:r>
+        <w:rPr>
+          <w:lang w:val="en-CA"/>
+        </w:rPr>
         <w:t xml:space="preserve"> </w:t>
       </w:r>
       <w:hyperlink r:id="rId10" w:history="1">
         <w:r>
           <w:rPr>
             <w:rStyle w:val="Hyperlink"/>
+            <w:lang w:val="en-CA"/>
           </w:rPr>
           <w:t>rafalbern@outlook.com</w:t>
         </w:r>
@@ -187,30 +206,234 @@
     </w:p>
     <w:p>
       <w:pPr>
-        <w:spacing w:after="0"/>
-        <w:ind w:left="284"/>
-      </w:pPr>
-      <w:r>
-        <w:t>Portefeu</w:t>
-      </w:r>
-      <w:r>
-        <w:t>ille</w:t>
-      </w:r>
-      <w:r>
-        <w:t xml:space="preserve"> - </w:t>
-      </w:r>
-      <w:hyperlink r:id="rId11" w:tooltip="null" w:history="1">
+        <w:spacing w:after="0" w:line="278" w:lineRule="auto"/>
+        <w:ind w:firstLine="284"/>
+        <w:rPr>
+          <w:lang w:val="en-CA"/>
+        </w:rPr>
+      </w:pPr>
+      <w:r>
+        <w:rPr>
+          <w:sz w:val="20"/>
+          <w:szCs w:val="20"/>
+          <w:lang w:val="en-CA"/>
+          <w14:textFill>
+            <w14:gradFill>
+              <w14:gsLst>
+                <w14:gs w14:pos="0">
+                  <w14:srgbClr w14:val="000000">
+                    <w14:tint w14:val="66000"/>
+                    <w14:satMod w14:val="160000"/>
+                  </w14:srgbClr>
+                </w14:gs>
+                <w14:gs w14:pos="50000">
+                  <w14:srgbClr w14:val="000000">
+                    <w14:tint w14:val="44500"/>
+                    <w14:satMod w14:val="160000"/>
+                  </w14:srgbClr>
+                </w14:gs>
+                <w14:gs w14:pos="100000">
+                  <w14:srgbClr w14:val="000000">
+                    <w14:tint w14:val="23500"/>
+                    <w14:satMod w14:val="160000"/>
+                  </w14:srgbClr>
+                </w14:gs>
+              </w14:gsLst>
+              <w14:lin w14:ang="0" w14:scaled="0"/>
+            </w14:gradFill>
+          </w14:textFill>
+        </w:rPr>
+        <w:drawing>
+          <wp:inline distT="0" distB="0" distL="0" distR="0" wp14:anchorId="0ED09B60" wp14:editId="73E55FF4">
+            <wp:extent cx="134815" cy="134815"/>
+            <wp:effectExtent l="0" t="0" r="0" b="0"/>
+            <wp:docPr id="552296960" name="Graphic 9" descr="Link with solid fill"/>
+            <wp:cNvGraphicFramePr>
+              <a:graphicFrameLocks xmlns:a="http://schemas.openxmlformats.org/drawingml/2006/main" noChangeAspect="1"/>
+            </wp:cNvGraphicFramePr>
+            <a:graphic xmlns:a="http://schemas.openxmlformats.org/drawingml/2006/main">
+              <a:graphicData uri="http://schemas.openxmlformats.org/drawingml/2006/picture">
+                <pic:pic xmlns:pic="http://schemas.openxmlformats.org/drawingml/2006/picture">
+                  <pic:nvPicPr>
+                    <pic:cNvPr id="552296960" name="Graphic 552296960" descr="Link with solid fill"/>
+                    <pic:cNvPicPr/>
+                  </pic:nvPicPr>
+                  <pic:blipFill>
+                    <a:blip r:embed="rId11">
+                      <a:extLst>
+                        <a:ext uri="{96DAC541-7B7A-43D3-8B79-37D633B846F1}">
+                          <asvg:svgBlip xmlns:asvg="http://schemas.microsoft.com/office/drawing/2016/SVG/main" r:embed="rId12"/>
+                        </a:ext>
+                      </a:extLst>
+                    </a:blip>
+                    <a:stretch>
+                      <a:fillRect/>
+                    </a:stretch>
+                  </pic:blipFill>
+                  <pic:spPr>
+                    <a:xfrm>
+                      <a:off x="0" y="0"/>
+                      <a:ext cx="145749" cy="145749"/>
+                    </a:xfrm>
+                    <a:prstGeom prst="rect">
+                      <a:avLst/>
+                    </a:prstGeom>
+                  </pic:spPr>
+                </pic:pic>
+              </a:graphicData>
+            </a:graphic>
+          </wp:inline>
+        </w:drawing>
+      </w:r>
+      <w:r>
+        <w:rPr>
+          <w:sz w:val="20"/>
+          <w:szCs w:val="20"/>
+          <w:lang w:val="en-CA"/>
+          <w14:textFill>
+            <w14:gradFill>
+              <w14:gsLst>
+                <w14:gs w14:pos="0">
+                  <w14:srgbClr w14:val="000000">
+                    <w14:tint w14:val="66000"/>
+                    <w14:satMod w14:val="160000"/>
+                  </w14:srgbClr>
+                </w14:gs>
+                <w14:gs w14:pos="50000">
+                  <w14:srgbClr w14:val="000000">
+                    <w14:tint w14:val="44500"/>
+                    <w14:satMod w14:val="160000"/>
+                  </w14:srgbClr>
+                </w14:gs>
+                <w14:gs w14:pos="100000">
+                  <w14:srgbClr w14:val="000000">
+                    <w14:tint w14:val="23500"/>
+                    <w14:satMod w14:val="160000"/>
+                  </w14:srgbClr>
+                </w14:gs>
+              </w14:gsLst>
+              <w14:lin w14:ang="0" w14:scaled="0"/>
+            </w14:gradFill>
+          </w14:textFill>
+        </w:rPr>
+        <w:t xml:space="preserve">      </w:t>
+      </w:r>
+      <w:hyperlink r:id="rId13" w:history="1">
         <w:r>
           <w:rPr>
-            <w:rStyle w:val="Hyperlink"/>
+            <w:b/>
+            <w:bCs/>
+            <w:color w:val="0070C0"/>
+            <w:sz w:val="20"/>
+            <w:szCs w:val="20"/>
+            <w:lang w:val="en-CA"/>
           </w:rPr>
-          <w:t>https://raphael-albern.netlify.app/</w:t>
+          <w:t>Portefeuille</w:t>
         </w:r>
       </w:hyperlink>
+      <w:r>
+        <w:rPr>
+          <w:b/>
+          <w:bCs/>
+          <w:color w:val="0070C0"/>
+          <w:sz w:val="20"/>
+          <w:szCs w:val="20"/>
+          <w:lang w:val="en-CA"/>
+        </w:rPr>
+        <w:t xml:space="preserve"> </w:t>
+      </w:r>
+      <w:r>
+        <w:rPr>
+          <w:color w:val="0070C0"/>
+          <w:sz w:val="20"/>
+          <w:szCs w:val="20"/>
+          <w:lang w:val="en-CA"/>
+        </w:rPr>
+        <w:t xml:space="preserve">| </w:t>
+      </w:r>
+      <w:hyperlink r:id="rId14" w:history="1">
+        <w:r>
+          <w:rPr>
+            <w:b/>
+            <w:bCs/>
+            <w:color w:val="0070C0"/>
+            <w:sz w:val="20"/>
+            <w:szCs w:val="20"/>
+            <w:lang w:val="en-CA"/>
+          </w:rPr>
+          <w:t>Linkedin</w:t>
+        </w:r>
+      </w:hyperlink>
+      <w:r>
+        <w:rPr>
+          <w:color w:val="0070C0"/>
+          <w:sz w:val="20"/>
+          <w:szCs w:val="20"/>
+          <w:lang w:val="en-CA"/>
+        </w:rPr>
+        <w:t xml:space="preserve"> </w:t>
+      </w:r>
+      <w:r>
+        <w:rPr>
+          <w:sz w:val="20"/>
+          <w:szCs w:val="20"/>
+          <w:lang w:val="en-CA"/>
+        </w:rPr>
+        <w:t>|</w:t>
+      </w:r>
+      <w:r>
+        <w:rPr>
+          <w:sz w:val="20"/>
+          <w:szCs w:val="20"/>
+          <w:lang w:val="en-CA"/>
+          <w14:textFill>
+            <w14:gradFill>
+              <w14:gsLst>
+                <w14:gs w14:pos="0">
+                  <w14:srgbClr w14:val="000000">
+                    <w14:tint w14:val="66000"/>
+                    <w14:satMod w14:val="160000"/>
+                  </w14:srgbClr>
+                </w14:gs>
+                <w14:gs w14:pos="50000">
+                  <w14:srgbClr w14:val="000000">
+                    <w14:tint w14:val="44500"/>
+                    <w14:satMod w14:val="160000"/>
+                  </w14:srgbClr>
+                </w14:gs>
+                <w14:gs w14:pos="100000">
+                  <w14:srgbClr w14:val="000000">
+                    <w14:tint w14:val="23500"/>
+                    <w14:satMod w14:val="160000"/>
+                  </w14:srgbClr>
+                </w14:gs>
+              </w14:gsLst>
+              <w14:lin w14:ang="0" w14:scaled="0"/>
+            </w14:gradFill>
+          </w14:textFill>
+        </w:rPr>
+        <w:t xml:space="preserve"> </w:t>
+      </w:r>
+      <w:hyperlink r:id="rId15" w:history="1">
+        <w:r>
+          <w:rPr>
+            <w:b/>
+            <w:bCs/>
+            <w:color w:val="0070C0"/>
+            <w:sz w:val="20"/>
+            <w:szCs w:val="20"/>
+            <w:lang w:val="en-CA"/>
+          </w:rPr>
+          <w:t>Github</w:t>
+        </w:r>
+      </w:hyperlink>
     </w:p>
     <w:p>
       <w:pPr>
         <w:spacing w:after="0" w:line="278" w:lineRule="auto"/>
+        <w:rPr>
+          <w:lang w:val="en-CA"/>
+        </w:rPr>
       </w:pPr>
     </w:p>
     <w:p>
@@ -326,212 +549,131 @@
         <w:t>é</w:t>
       </w:r>
       <w:r>
-        <w:t xml:space="preserve"> par la</w:t>
+        <w:t xml:space="preserve"> par la cr</w:t>
+      </w:r>
+      <w:r>
+        <w:rPr>
+          <w:rFonts w:hint="eastAsia"/>
+        </w:rPr>
+        <w:t>é</w:t>
+      </w:r>
+      <w:r>
+        <w:t>ation d'une exp</w:t>
+      </w:r>
+      <w:r>
+        <w:rPr>
+          <w:rFonts w:hint="eastAsia"/>
+        </w:rPr>
+        <w:t>é</w:t>
+      </w:r>
+      <w:r>
+        <w:t>rience utilisateur exceptionnelle tout en d</w:t>
+      </w:r>
+      <w:r>
+        <w:rPr>
+          <w:rFonts w:hint="eastAsia"/>
+        </w:rPr>
+        <w:t>é</w:t>
+      </w:r>
+      <w:r>
+        <w:t xml:space="preserve">veloppant un code propre et modulaire. Je suis </w:t>
+      </w:r>
+      <w:proofErr w:type="spellStart"/>
+      <w:r>
+        <w:t>tres</w:t>
+      </w:r>
+      <w:proofErr w:type="spellEnd"/>
+      <w:r>
+        <w:t xml:space="preserve"> curieux, autodidacte, motiv</w:t>
+      </w:r>
+      <w:r>
+        <w:rPr>
+          <w:rFonts w:hint="eastAsia"/>
+        </w:rPr>
+        <w:t>é</w:t>
+      </w:r>
+      <w:r>
+        <w:t xml:space="preserve"> et d</w:t>
+      </w:r>
+      <w:r>
+        <w:rPr>
+          <w:rFonts w:hint="eastAsia"/>
+        </w:rPr>
+        <w:t>é</w:t>
+      </w:r>
+      <w:r>
+        <w:t>sire d'apprendre de nouvelles technologies Web pour cr</w:t>
+      </w:r>
+      <w:r>
+        <w:rPr>
+          <w:rFonts w:hint="eastAsia"/>
+        </w:rPr>
+        <w:t>é</w:t>
+      </w:r>
+      <w:r>
+        <w:t>er des solutions meilleures et plus efficaces. Je suis bilingue - fran</w:t>
+      </w:r>
+      <w:r>
+        <w:rPr>
+          <w:rFonts w:hint="eastAsia"/>
+        </w:rPr>
+        <w:t>ç</w:t>
+      </w:r>
+      <w:r>
+        <w:t>ais et anglais.</w:t>
+      </w:r>
+    </w:p>
+    <w:p>
+      <w:pPr>
+        <w:spacing w:line="278" w:lineRule="auto"/>
+      </w:pPr>
+      <w:r>
+        <w:t>Qualit</w:t>
+      </w:r>
+      <w:r>
+        <w:rPr>
+          <w:rFonts w:hint="eastAsia"/>
+        </w:rPr>
+        <w:t>é</w:t>
+      </w:r>
+      <w:r>
+        <w:t>s personnelles : Débrouillardise, logique, esprit d'analyse, autonomie, maturit</w:t>
+      </w:r>
+      <w:r>
+        <w:rPr>
+          <w:rFonts w:hint="eastAsia"/>
+        </w:rPr>
+        <w:t>é</w:t>
+      </w:r>
+      <w:r>
+        <w:t>, sens de l'organisation, capacit</w:t>
+      </w:r>
+      <w:r>
+        <w:rPr>
+          <w:rFonts w:hint="eastAsia"/>
+        </w:rPr>
+        <w:t>é</w:t>
       </w:r>
       <w:r>
         <w:t xml:space="preserve"> </w:t>
       </w:r>
       <w:r>
-        <w:t>cr</w:t>
-      </w:r>
-      <w:r>
         <w:rPr>
           <w:rFonts w:hint="eastAsia"/>
         </w:rPr>
+        <w:t>à</w:t>
+      </w:r>
+      <w:r>
+        <w:t xml:space="preserve"> travailler en </w:t>
+      </w:r>
+      <w:r>
+        <w:rPr>
+          <w:rFonts w:hint="eastAsia"/>
+        </w:rPr>
         <w:t>é</w:t>
       </w:r>
       <w:r>
-        <w:t>ation d'une exp</w:t>
-      </w:r>
-      <w:r>
-        <w:rPr>
-          <w:rFonts w:hint="eastAsia"/>
-        </w:rPr>
-        <w:t>é</w:t>
-      </w:r>
-      <w:r>
-        <w:t>rience utilisateur</w:t>
-      </w:r>
-      <w:r>
-        <w:t xml:space="preserve"> </w:t>
-      </w:r>
-      <w:r>
-        <w:t>exceptionnelle tout en d</w:t>
-      </w:r>
-      <w:r>
-        <w:rPr>
-          <w:rFonts w:hint="eastAsia"/>
-        </w:rPr>
-        <w:t>é</w:t>
-      </w:r>
-      <w:r>
-        <w:t>veloppant un</w:t>
-      </w:r>
-      <w:r>
-        <w:t xml:space="preserve"> </w:t>
-      </w:r>
-      <w:r>
-        <w:t xml:space="preserve">code propre et modulaire. Je suis </w:t>
-      </w:r>
-      <w:proofErr w:type="spellStart"/>
-      <w:r>
-        <w:t>tres</w:t>
-      </w:r>
-      <w:proofErr w:type="spellEnd"/>
-      <w:r>
-        <w:t xml:space="preserve"> </w:t>
-      </w:r>
-      <w:r>
-        <w:t>curieux, autodidacte, motiv</w:t>
-      </w:r>
-      <w:r>
-        <w:rPr>
-          <w:rFonts w:hint="eastAsia"/>
-        </w:rPr>
-        <w:t>é</w:t>
-      </w:r>
-      <w:r>
-        <w:t xml:space="preserve"> et d</w:t>
-      </w:r>
-      <w:r>
-        <w:rPr>
-          <w:rFonts w:hint="eastAsia"/>
-        </w:rPr>
-        <w:t>é</w:t>
-      </w:r>
-      <w:r>
-        <w:t>sire</w:t>
-      </w:r>
-      <w:r>
-        <w:t xml:space="preserve"> </w:t>
-      </w:r>
-      <w:r>
-        <w:t>d'apprendre de nouvelles technologies</w:t>
-      </w:r>
-      <w:r>
-        <w:t xml:space="preserve"> </w:t>
-      </w:r>
-      <w:r>
-        <w:t>Web pour cr</w:t>
-      </w:r>
-      <w:r>
-        <w:rPr>
-          <w:rFonts w:hint="eastAsia"/>
-        </w:rPr>
-        <w:t>é</w:t>
-      </w:r>
-      <w:r>
-        <w:t>er des solutions</w:t>
-      </w:r>
-      <w:r>
-        <w:t xml:space="preserve"> </w:t>
-      </w:r>
-      <w:r>
-        <w:t>meilleures et plus efficaces.</w:t>
-      </w:r>
-      <w:r>
-        <w:t xml:space="preserve"> </w:t>
-      </w:r>
-      <w:r>
-        <w:t>Je suis bilingue - fran</w:t>
-      </w:r>
-      <w:r>
-        <w:rPr>
-          <w:rFonts w:hint="eastAsia"/>
-        </w:rPr>
-        <w:t>ç</w:t>
-      </w:r>
-      <w:r>
-        <w:t>ais et anglais.</w:t>
-      </w:r>
-    </w:p>
-    <w:p>
-      <w:pPr>
-        <w:spacing w:line="278" w:lineRule="auto"/>
-      </w:pPr>
-      <w:r>
-        <w:t>Qualit</w:t>
-      </w:r>
-      <w:r>
-        <w:rPr>
-          <w:rFonts w:hint="eastAsia"/>
-        </w:rPr>
-        <w:t>é</w:t>
-      </w:r>
-      <w:r>
-        <w:t xml:space="preserve">s personnelles : </w:t>
-      </w:r>
-      <w:r>
-        <w:t>Débrouillardise</w:t>
-      </w:r>
-      <w:r>
-        <w:t>,</w:t>
-      </w:r>
-      <w:r>
-        <w:t xml:space="preserve"> </w:t>
-      </w:r>
-      <w:r>
-        <w:t>logique, esprit d'analyse, autonomie,</w:t>
-      </w:r>
-      <w:r>
-        <w:t xml:space="preserve"> </w:t>
-      </w:r>
-      <w:r>
-        <w:t>maturit</w:t>
-      </w:r>
-      <w:r>
-        <w:rPr>
-          <w:rFonts w:hint="eastAsia"/>
-        </w:rPr>
-        <w:t>é</w:t>
-      </w:r>
-      <w:r>
-        <w:t>, sens de l'organisation,</w:t>
-      </w:r>
-      <w:r>
-        <w:t xml:space="preserve"> </w:t>
-      </w:r>
-      <w:r>
-        <w:t>capacit</w:t>
-      </w:r>
-      <w:r>
-        <w:rPr>
-          <w:rFonts w:hint="eastAsia"/>
-        </w:rPr>
-        <w:t>é</w:t>
-      </w:r>
-      <w:r>
-        <w:t xml:space="preserve"> </w:t>
-      </w:r>
-      <w:r>
-        <w:rPr>
-          <w:rFonts w:hint="eastAsia"/>
-        </w:rPr>
-        <w:t>à</w:t>
-      </w:r>
-      <w:r>
-        <w:t xml:space="preserve"> travailler en </w:t>
-      </w:r>
-      <w:r>
-        <w:rPr>
-          <w:rFonts w:hint="eastAsia"/>
-        </w:rPr>
-        <w:t>é</w:t>
-      </w:r>
-      <w:r>
-        <w:t>quipe,</w:t>
-      </w:r>
-      <w:r>
-        <w:t xml:space="preserve"> </w:t>
-      </w:r>
-      <w:r>
-        <w:t>polyvalence, bonne communication, et</w:t>
-      </w:r>
-      <w:r>
-        <w:t xml:space="preserve"> </w:t>
-      </w:r>
-      <w:r>
-        <w:t xml:space="preserve">ouvert </w:t>
+        <w:t xml:space="preserve">quipe, polyvalence, bonne communication, et ouvert </w:t>
       </w:r>
       <w:r>
         <w:rPr>
@@ -1361,64 +1503,47 @@
     <w:p>
       <w:pPr>
         <w:spacing w:line="278" w:lineRule="auto"/>
-      </w:pPr>
-      <w:r>
-        <w:rPr>
-          <w:b/>
-          <w:bCs/>
-        </w:rPr>
-        <w:t xml:space="preserve">Maîtrise | Association of </w:t>
-      </w:r>
+        <w:rPr>
+          <w:lang w:val="en-CA"/>
+        </w:rPr>
+      </w:pPr>
       <w:proofErr w:type="spellStart"/>
       <w:r>
         <w:rPr>
           <w:b/>
           <w:bCs/>
-        </w:rPr>
-        <w:t>Chartered</w:t>
+          <w:lang w:val="en-CA"/>
+        </w:rPr>
+        <w:t>Maîtrise</w:t>
       </w:r>
       <w:proofErr w:type="spellEnd"/>
       <w:r>
         <w:rPr>
           <w:b/>
           <w:bCs/>
-        </w:rPr>
-        <w:t xml:space="preserve"> and </w:t>
+          <w:lang w:val="en-CA"/>
+        </w:rPr>
+        <w:t xml:space="preserve"> | Association of Chartered and Certified Accountants | Maurice</w:t>
+      </w:r>
+      <w:r>
+        <w:rPr>
+          <w:lang w:val="en-CA"/>
+        </w:rPr>
+        <w:t xml:space="preserve"> Janv. 2003 - </w:t>
       </w:r>
       <w:proofErr w:type="spellStart"/>
       <w:r>
         <w:rPr>
-          <w:b/>
-          <w:bCs/>
-        </w:rPr>
-        <w:t>Certified</w:t>
+          <w:lang w:val="en-CA"/>
+        </w:rPr>
+        <w:t>Août</w:t>
       </w:r>
       <w:proofErr w:type="spellEnd"/>
       <w:r>
         <w:rPr>
-          <w:b/>
-          <w:bCs/>
-        </w:rPr>
-        <w:t xml:space="preserve"> </w:t>
-      </w:r>
-      <w:proofErr w:type="spellStart"/>
-      <w:r>
-        <w:rPr>
-          <w:b/>
-          <w:bCs/>
-        </w:rPr>
-        <w:t>Accountants</w:t>
-      </w:r>
-      <w:proofErr w:type="spellEnd"/>
-      <w:r>
-        <w:rPr>
-          <w:b/>
-          <w:bCs/>
-        </w:rPr>
-        <w:t xml:space="preserve"> | Maurice</w:t>
-      </w:r>
-      <w:r>
-        <w:t xml:space="preserve"> Janv. 2003 - Août 2008</w:t>
+          <w:lang w:val="en-CA"/>
+        </w:rPr>
+        <w:t xml:space="preserve"> 2008</w:t>
       </w:r>
     </w:p>
     <w:p>
@@ -1672,54 +1797,63 @@
           <w:numId w:val="8"/>
         </w:numPr>
         <w:spacing w:after="0" w:line="278" w:lineRule="auto"/>
-      </w:pPr>
-      <w:r>
-        <w:rPr>
-          <w:b/>
-          <w:bCs/>
-        </w:rPr>
-        <w:t xml:space="preserve">CS50's Introduction to </w:t>
+        <w:rPr>
+          <w:lang w:val="en-CA"/>
+        </w:rPr>
+      </w:pPr>
+      <w:r>
+        <w:rPr>
+          <w:b/>
+          <w:bCs/>
+          <w:lang w:val="en-CA"/>
+        </w:rPr>
+        <w:t>CS50's Introduction to Programming with Python</w:t>
+      </w:r>
+      <w:r>
+        <w:rPr>
+          <w:lang w:val="en-CA"/>
+        </w:rPr>
+        <w:t xml:space="preserve"> | Harvard</w:t>
+      </w:r>
+      <w:r>
+        <w:rPr>
+          <w:lang w:val="en-CA"/>
+        </w:rPr>
+        <w:t xml:space="preserve"> online</w:t>
+      </w:r>
+      <w:r>
+        <w:rPr>
+          <w:lang w:val="en-CA"/>
+        </w:rPr>
+        <w:t xml:space="preserve"> (</w:t>
       </w:r>
       <w:proofErr w:type="spellStart"/>
       <w:r>
         <w:rPr>
-          <w:b/>
-          <w:bCs/>
-        </w:rPr>
-        <w:t>Programming</w:t>
+          <w:lang w:val="en-CA"/>
+        </w:rPr>
+        <w:t>Déc</w:t>
       </w:r>
       <w:proofErr w:type="spellEnd"/>
       <w:r>
         <w:rPr>
-          <w:b/>
-          <w:bCs/>
-        </w:rPr>
-        <w:t xml:space="preserve"> </w:t>
+          <w:lang w:val="en-CA"/>
+        </w:rPr>
+        <w:t xml:space="preserve">. 2024 - </w:t>
       </w:r>
       <w:proofErr w:type="spellStart"/>
       <w:r>
         <w:rPr>
-          <w:b/>
-          <w:bCs/>
-        </w:rPr>
-        <w:t>with</w:t>
+          <w:lang w:val="en-CA"/>
+        </w:rPr>
+        <w:t>Avr</w:t>
       </w:r>
       <w:proofErr w:type="spellEnd"/>
       <w:r>
         <w:rPr>
-          <w:b/>
-          <w:bCs/>
-        </w:rPr>
-        <w:t xml:space="preserve"> Python</w:t>
-      </w:r>
-      <w:r>
-        <w:t xml:space="preserve"> | Harvard</w:t>
-      </w:r>
-      <w:r>
-        <w:t xml:space="preserve"> online</w:t>
-      </w:r>
-      <w:r>
-        <w:t xml:space="preserve"> (Déc. 2024 - Avr. 2025)</w:t>
+          <w:lang w:val="en-CA"/>
+        </w:rPr>
+        <w:t>. 2025)</w:t>
       </w:r>
     </w:p>
     <w:p>
@@ -1895,13 +2029,7 @@
         <w:rPr>
           <w:lang w:val="en-CA"/>
         </w:rPr>
-        <w:t xml:space="preserve">PL-900: </w:t>
-      </w:r>
-      <w:r>
-        <w:rPr>
-          <w:lang w:val="en-CA"/>
-        </w:rPr>
-        <w:t>Microsoft Certified: Power Platform Fundamentals</w:t>
+        <w:t>PL-900: Microsoft Certified: Power Platform Fundamentals</w:t>
       </w:r>
     </w:p>
     <w:p>
@@ -1920,13 +2048,7 @@
         <w:rPr>
           <w:lang w:val="en-CA"/>
         </w:rPr>
-        <w:t xml:space="preserve">MB-910: </w:t>
-      </w:r>
-      <w:r>
-        <w:rPr>
-          <w:lang w:val="en-CA"/>
-        </w:rPr>
-        <w:t>Microsoft Certified: Dynamics 365 Fundamentals (CRM)</w:t>
+        <w:t>MB-910: Microsoft Certified: Dynamics 365 Fundamentals (CRM)</w:t>
       </w:r>
     </w:p>
     <w:p>
@@ -2111,14 +2233,14 @@
         <v:path o:extrusionok="f" gradientshapeok="t" o:connecttype="rect"/>
         <o:lock v:ext="edit" aspectratio="t"/>
       </v:shapetype>
-      <v:shape id="_x0000_i1159" type="#_x0000_t75" alt="Email with solid fill" style="width:12.9pt;height:12.9pt;visibility:visible" o:gfxdata="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" o:bullet="t">
+      <v:shape id="_x0000_i1054" type="#_x0000_t75" alt="Email with solid fill" style="width:12.9pt;height:12.9pt;visibility:visible" o:gfxdata="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" o:bullet="t">
         <v:imagedata r:id="rId1" o:title=""/>
       </v:shape>
     </w:pict>
   </w:numPicBullet>
   <w:numPicBullet w:numPicBulletId="1">
     <w:pict>
-      <v:shape id="_x0000_i1160" type="#_x0000_t75" alt="Envelope with solid fill" style="width:9.7pt;height:7.85pt;visibility:visible" o:gfxdata="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" o:bullet="t">
+      <v:shape id="_x0000_i1055" type="#_x0000_t75" alt="Envelope with solid fill" style="width:9.7pt;height:7.85pt;visibility:visible" o:gfxdata="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" o:bullet="t">
         <v:imagedata r:id="rId2" o:title="" croptop="-8086f" cropbottom="-8511f" cropright="-341f"/>
       </v:shape>
     </w:pict>
@@ -4529,6 +4651,7 @@
   <w:style w:type="character" w:default="1" w:styleId="DefaultParagraphFont">
     <w:name w:val="Default Paragraph Font"/>
     <w:uiPriority w:val="1"/>
+    <w:semiHidden/>
     <w:unhideWhenUsed/>
   </w:style>
   <w:style w:type="table" w:default="1" w:styleId="TableNormal">

--- a/RafickJ_Resume_Fr.docx
+++ b/RafickJ_Resume_Fr.docx
@@ -13,19 +13,8 @@
           <w:sz w:val="36"/>
           <w:szCs w:val="36"/>
         </w:rPr>
-        <w:t xml:space="preserve">Rafick </w:t>
-      </w:r>
-      <w:proofErr w:type="spellStart"/>
-      <w:r>
-        <w:rPr>
-          <w:b/>
-          <w:bCs/>
-          <w:sz w:val="36"/>
-          <w:szCs w:val="36"/>
-        </w:rPr>
-        <w:t>Jungul</w:t>
-      </w:r>
-      <w:proofErr w:type="spellEnd"/>
+        <w:t>Rafick Jungul</w:t>
+      </w:r>
       <w:r>
         <w:rPr>
           <w:b/>
@@ -68,9 +57,6 @@
         <w:pStyle w:val="ListParagraph"/>
         <w:spacing w:after="0"/>
         <w:ind w:left="284"/>
-        <w:rPr>
-          <w:lang w:val="en-CA"/>
-        </w:rPr>
       </w:pPr>
       <w:r>
         <w:rPr>
@@ -119,27 +105,15 @@
         </w:drawing>
       </w:r>
       <w:r>
-        <w:rPr>
-          <w:lang w:val="en-CA"/>
-        </w:rPr>
         <w:t xml:space="preserve">   </w:t>
       </w:r>
       <w:r>
-        <w:rPr>
-          <w:lang w:val="en-CA"/>
-        </w:rPr>
         <w:t xml:space="preserve">  </w:t>
       </w:r>
       <w:r>
-        <w:rPr>
-          <w:lang w:val="en-CA"/>
-        </w:rPr>
         <w:t xml:space="preserve">(438) 861-7485 </w:t>
       </w:r>
       <w:r>
-        <w:rPr>
-          <w:lang w:val="en-CA"/>
-        </w:rPr>
         <w:t xml:space="preserve">       </w:t>
       </w:r>
       <w:r>
@@ -189,16 +163,12 @@
         </w:drawing>
       </w:r>
       <w:r>
-        <w:rPr>
-          <w:lang w:val="en-CA"/>
-        </w:rPr>
         <w:t xml:space="preserve"> </w:t>
       </w:r>
       <w:hyperlink r:id="rId10" w:history="1">
         <w:r>
           <w:rPr>
             <w:rStyle w:val="Hyperlink"/>
-            <w:lang w:val="en-CA"/>
           </w:rPr>
           <w:t>rafalbern@outlook.com</w:t>
         </w:r>
@@ -208,12 +178,10 @@
       <w:pPr>
         <w:spacing w:after="0" w:line="278" w:lineRule="auto"/>
         <w:ind w:firstLine="284"/>
-        <w:rPr>
-          <w:lang w:val="en-CA"/>
-        </w:rPr>
-      </w:pPr>
-      <w:r>
-        <w:rPr>
+      </w:pPr>
+      <w:r>
+        <w:rPr>
+          <w:noProof/>
           <w:sz w:val="20"/>
           <w:szCs w:val="20"/>
           <w:lang w:val="en-CA"/>
@@ -289,7 +257,6 @@
         <w:rPr>
           <w:sz w:val="20"/>
           <w:szCs w:val="20"/>
-          <w:lang w:val="en-CA"/>
           <w14:textFill>
             <w14:gradFill>
               <w14:gsLst>
@@ -326,7 +293,6 @@
             <w:color w:val="0070C0"/>
             <w:sz w:val="20"/>
             <w:szCs w:val="20"/>
-            <w:lang w:val="en-CA"/>
           </w:rPr>
           <w:t>Portefeuille</w:t>
         </w:r>
@@ -338,7 +304,6 @@
           <w:color w:val="0070C0"/>
           <w:sz w:val="20"/>
           <w:szCs w:val="20"/>
-          <w:lang w:val="en-CA"/>
         </w:rPr>
         <w:t xml:space="preserve"> </w:t>
       </w:r>
@@ -347,7 +312,6 @@
           <w:color w:val="0070C0"/>
           <w:sz w:val="20"/>
           <w:szCs w:val="20"/>
-          <w:lang w:val="en-CA"/>
         </w:rPr>
         <w:t xml:space="preserve">| </w:t>
       </w:r>
@@ -359,7 +323,6 @@
             <w:color w:val="0070C0"/>
             <w:sz w:val="20"/>
             <w:szCs w:val="20"/>
-            <w:lang w:val="en-CA"/>
           </w:rPr>
           <w:t>Linkedin</w:t>
         </w:r>
@@ -369,7 +332,6 @@
           <w:color w:val="0070C0"/>
           <w:sz w:val="20"/>
           <w:szCs w:val="20"/>
-          <w:lang w:val="en-CA"/>
         </w:rPr>
         <w:t xml:space="preserve"> </w:t>
       </w:r>
@@ -377,7 +339,6 @@
         <w:rPr>
           <w:sz w:val="20"/>
           <w:szCs w:val="20"/>
-          <w:lang w:val="en-CA"/>
         </w:rPr>
         <w:t>|</w:t>
       </w:r>
@@ -385,7 +346,6 @@
         <w:rPr>
           <w:sz w:val="20"/>
           <w:szCs w:val="20"/>
-          <w:lang w:val="en-CA"/>
           <w14:textFill>
             <w14:gradFill>
               <w14:gsLst>
@@ -422,7 +382,6 @@
             <w:color w:val="0070C0"/>
             <w:sz w:val="20"/>
             <w:szCs w:val="20"/>
-            <w:lang w:val="en-CA"/>
           </w:rPr>
           <w:t>Github</w:t>
         </w:r>
@@ -431,9 +390,6 @@
     <w:p>
       <w:pPr>
         <w:spacing w:after="0" w:line="278" w:lineRule="auto"/>
-        <w:rPr>
-          <w:lang w:val="en-CA"/>
-        </w:rPr>
       </w:pPr>
     </w:p>
     <w:p>
@@ -576,15 +532,7 @@
         <w:t>é</w:t>
       </w:r>
       <w:r>
-        <w:t xml:space="preserve">veloppant un code propre et modulaire. Je suis </w:t>
-      </w:r>
-      <w:proofErr w:type="spellStart"/>
-      <w:r>
-        <w:t>tres</w:t>
-      </w:r>
-      <w:proofErr w:type="spellEnd"/>
-      <w:r>
-        <w:t xml:space="preserve"> curieux, autodidacte, motiv</w:t>
+        <w:t>veloppant un code propre et modulaire. Je suis tres curieux, autodidacte, motiv</w:t>
       </w:r>
       <w:r>
         <w:rPr>
@@ -801,15 +749,7 @@
         <w:spacing w:after="0" w:line="278" w:lineRule="auto"/>
       </w:pPr>
       <w:r>
-        <w:t xml:space="preserve">Tests de performance du CRM D365 à l'aide de </w:t>
-      </w:r>
-      <w:proofErr w:type="spellStart"/>
-      <w:r>
-        <w:t>Stresstimulus</w:t>
-      </w:r>
-      <w:proofErr w:type="spellEnd"/>
-      <w:r>
-        <w:t>.</w:t>
+        <w:t>Tests de performance du CRM D365 à l'aide de Stresstimulus.</w:t>
       </w:r>
     </w:p>
     <w:p>
@@ -833,15 +773,7 @@
         <w:spacing w:after="0" w:line="278" w:lineRule="auto"/>
       </w:pPr>
       <w:r>
-        <w:t xml:space="preserve">Documentation et analyse de données à l'aide de </w:t>
-      </w:r>
-      <w:proofErr w:type="spellStart"/>
-      <w:r>
-        <w:t>PowerBI</w:t>
-      </w:r>
-      <w:proofErr w:type="spellEnd"/>
-      <w:r>
-        <w:t>.</w:t>
+        <w:t>Documentation et analyse de données à l'aide de PowerBI.</w:t>
       </w:r>
     </w:p>
     <w:p>
@@ -850,23 +782,10 @@
         <w:ind w:left="360"/>
       </w:pPr>
       <w:r>
-        <w:t xml:space="preserve">C#, Javascript, </w:t>
-      </w:r>
-      <w:proofErr w:type="spellStart"/>
-      <w:r>
-        <w:t>Typescript</w:t>
-      </w:r>
-      <w:proofErr w:type="spellEnd"/>
-      <w:r>
-        <w:t xml:space="preserve">, VBA, </w:t>
-      </w:r>
-      <w:proofErr w:type="spellStart"/>
-      <w:r>
-        <w:t>PowerBI</w:t>
-      </w:r>
-      <w:proofErr w:type="spellEnd"/>
-      <w:r>
-        <w:t>, D365, Tests unitaires, CI/CD</w:t>
+        <w:t>C#, Javascript, Typescript, VBA, PowerBI, D365, Tests unitaires, CI/CD</w:t>
+      </w:r>
+      <w:r>
+        <w:t>, SDLC</w:t>
       </w:r>
     </w:p>
     <w:p>
@@ -1178,7 +1097,6 @@
         </w:numPr>
         <w:spacing w:after="0" w:line="278" w:lineRule="auto"/>
       </w:pPr>
-      <w:proofErr w:type="spellStart"/>
       <w:r>
         <w:rPr>
           <w:b/>
@@ -1186,7 +1104,6 @@
         </w:rPr>
         <w:t>NodeJS</w:t>
       </w:r>
-      <w:proofErr w:type="spellEnd"/>
       <w:r>
         <w:t xml:space="preserve"> (Compétent)</w:t>
       </w:r>
@@ -1275,7 +1192,6 @@
         </w:numPr>
         <w:spacing w:after="0" w:line="278" w:lineRule="auto"/>
       </w:pPr>
-      <w:proofErr w:type="spellStart"/>
       <w:r>
         <w:rPr>
           <w:b/>
@@ -1283,7 +1199,6 @@
         </w:rPr>
         <w:t>TypeScript</w:t>
       </w:r>
-      <w:proofErr w:type="spellEnd"/>
       <w:r>
         <w:t xml:space="preserve"> (Compétent)</w:t>
       </w:r>
@@ -1472,23 +1387,7 @@
         <w:spacing w:after="0" w:line="278" w:lineRule="auto"/>
       </w:pPr>
       <w:r>
-        <w:t xml:space="preserve">L'AEC enseigne les principes de la programmation orientée objet et le développement d'applications web, incluant les technologies </w:t>
-      </w:r>
-      <w:proofErr w:type="spellStart"/>
-      <w:r>
-        <w:t>front-end</w:t>
-      </w:r>
-      <w:proofErr w:type="spellEnd"/>
-      <w:r>
-        <w:t xml:space="preserve"> et </w:t>
-      </w:r>
-      <w:proofErr w:type="spellStart"/>
-      <w:r>
-        <w:t>back-end</w:t>
-      </w:r>
-      <w:proofErr w:type="spellEnd"/>
-      <w:r>
-        <w:t>, ainsi que l'interaction avec les bases de données.</w:t>
+        <w:t>L'AEC enseigne les principes de la programmation orientée objet et le développement d'applications web, incluant les technologies front-end et back-end, ainsi que l'interaction avec les bases de données.</w:t>
       </w:r>
     </w:p>
     <w:p>
@@ -1507,43 +1406,19 @@
           <w:lang w:val="en-CA"/>
         </w:rPr>
       </w:pPr>
-      <w:proofErr w:type="spellStart"/>
       <w:r>
         <w:rPr>
           <w:b/>
           <w:bCs/>
           <w:lang w:val="en-CA"/>
         </w:rPr>
-        <w:t>Maîtrise</w:t>
-      </w:r>
-      <w:proofErr w:type="spellEnd"/>
-      <w:r>
-        <w:rPr>
-          <w:b/>
-          <w:bCs/>
+        <w:t>Maîtrise | Association of Chartered and Certified Accountants | Maurice</w:t>
+      </w:r>
+      <w:r>
+        <w:rPr>
           <w:lang w:val="en-CA"/>
         </w:rPr>
-        <w:t xml:space="preserve"> | Association of Chartered and Certified Accountants | Maurice</w:t>
-      </w:r>
-      <w:r>
-        <w:rPr>
-          <w:lang w:val="en-CA"/>
-        </w:rPr>
-        <w:t xml:space="preserve"> Janv. 2003 - </w:t>
-      </w:r>
-      <w:proofErr w:type="spellStart"/>
-      <w:r>
-        <w:rPr>
-          <w:lang w:val="en-CA"/>
-        </w:rPr>
-        <w:t>Août</w:t>
-      </w:r>
-      <w:proofErr w:type="spellEnd"/>
-      <w:r>
-        <w:rPr>
-          <w:lang w:val="en-CA"/>
-        </w:rPr>
-        <w:t xml:space="preserve"> 2008</w:t>
+        <w:t xml:space="preserve"> Janv. 2003 - Août 2008</w:t>
       </w:r>
     </w:p>
     <w:p>
@@ -1571,53 +1446,12 @@
       <w:pPr>
         <w:spacing w:line="278" w:lineRule="auto"/>
       </w:pPr>
-      <w:proofErr w:type="spellStart"/>
-      <w:r>
-        <w:rPr>
-          <w:b/>
-          <w:bCs/>
-        </w:rPr>
-        <w:t>Bootcamp</w:t>
-      </w:r>
-      <w:proofErr w:type="spellEnd"/>
-      <w:r>
-        <w:rPr>
-          <w:b/>
-          <w:bCs/>
-        </w:rPr>
-        <w:t xml:space="preserve"> de développement web | </w:t>
-      </w:r>
-      <w:proofErr w:type="spellStart"/>
-      <w:r>
-        <w:rPr>
-          <w:b/>
-          <w:bCs/>
-        </w:rPr>
-        <w:t>Lighthouse</w:t>
-      </w:r>
-      <w:proofErr w:type="spellEnd"/>
-      <w:r>
-        <w:rPr>
-          <w:b/>
-          <w:bCs/>
-        </w:rPr>
-        <w:t xml:space="preserve"> </w:t>
-      </w:r>
-      <w:proofErr w:type="spellStart"/>
-      <w:r>
-        <w:rPr>
-          <w:b/>
-          <w:bCs/>
-        </w:rPr>
-        <w:t>Labs</w:t>
-      </w:r>
-      <w:proofErr w:type="spellEnd"/>
-      <w:r>
-        <w:rPr>
-          <w:b/>
-          <w:bCs/>
-        </w:rPr>
-        <w:t xml:space="preserve"> | Toronto</w:t>
+      <w:r>
+        <w:rPr>
+          <w:b/>
+          <w:bCs/>
+        </w:rPr>
+        <w:t>Bootcamp de développement web | Lighthouse Labs | Toronto</w:t>
       </w:r>
       <w:r>
         <w:t xml:space="preserve"> Nov. 2018 - Fév. 2019</w:t>
@@ -1628,39 +1462,7 @@
         <w:spacing w:line="278" w:lineRule="auto"/>
       </w:pPr>
       <w:r>
-        <w:t xml:space="preserve">Le </w:t>
-      </w:r>
-      <w:proofErr w:type="spellStart"/>
-      <w:r>
-        <w:t>bootcamp</w:t>
-      </w:r>
-      <w:proofErr w:type="spellEnd"/>
-      <w:r>
-        <w:t xml:space="preserve"> de développement web de </w:t>
-      </w:r>
-      <w:proofErr w:type="spellStart"/>
-      <w:r>
-        <w:t>Lighthouse</w:t>
-      </w:r>
-      <w:proofErr w:type="spellEnd"/>
-      <w:r>
-        <w:t xml:space="preserve"> </w:t>
-      </w:r>
-      <w:proofErr w:type="spellStart"/>
-      <w:r>
-        <w:t>Labs</w:t>
-      </w:r>
-      <w:proofErr w:type="spellEnd"/>
-      <w:r>
-        <w:t xml:space="preserve"> enseigne des compétences full-stack, notamment HTML, CSS, JavaScript, </w:t>
-      </w:r>
-      <w:proofErr w:type="spellStart"/>
-      <w:r>
-        <w:t>React</w:t>
-      </w:r>
-      <w:proofErr w:type="spellEnd"/>
-      <w:r>
-        <w:t>, Ruby on Rails, les bases de données et les meilleures pratiques de développement logiciel par un apprentissage intensif et basé sur des projets.</w:t>
+        <w:t>Le bootcamp de développement web de Lighthouse Labs enseigne des compétences full-stack, notamment HTML, CSS, JavaScript, React, Ruby on Rails, les bases de données et les meilleures pratiques de développement logiciel par un apprentissage intensif et basé sur des projets.</w:t>
       </w:r>
     </w:p>
     <w:p>
@@ -1825,35 +1627,7 @@
         <w:rPr>
           <w:lang w:val="en-CA"/>
         </w:rPr>
-        <w:t xml:space="preserve"> (</w:t>
-      </w:r>
-      <w:proofErr w:type="spellStart"/>
-      <w:r>
-        <w:rPr>
-          <w:lang w:val="en-CA"/>
-        </w:rPr>
-        <w:t>Déc</w:t>
-      </w:r>
-      <w:proofErr w:type="spellEnd"/>
-      <w:r>
-        <w:rPr>
-          <w:lang w:val="en-CA"/>
-        </w:rPr>
-        <w:t xml:space="preserve">. 2024 - </w:t>
-      </w:r>
-      <w:proofErr w:type="spellStart"/>
-      <w:r>
-        <w:rPr>
-          <w:lang w:val="en-CA"/>
-        </w:rPr>
-        <w:t>Avr</w:t>
-      </w:r>
-      <w:proofErr w:type="spellEnd"/>
-      <w:r>
-        <w:rPr>
-          <w:lang w:val="en-CA"/>
-        </w:rPr>
-        <w:t>. 2025)</w:t>
+        <w:t xml:space="preserve"> (Déc. 2024 - Avr. 2025)</w:t>
       </w:r>
     </w:p>
     <w:p>
@@ -1897,16 +1671,8 @@
         <w:rPr>
           <w:lang w:val="en-CA"/>
         </w:rPr>
-        <w:t xml:space="preserve"> - </w:t>
-      </w:r>
-      <w:proofErr w:type="spellStart"/>
-      <w:r>
-        <w:rPr>
-          <w:lang w:val="en-CA"/>
-        </w:rPr>
-        <w:t>présent</w:t>
-      </w:r>
-      <w:proofErr w:type="spellEnd"/>
+        <w:t xml:space="preserve"> - présent</w:t>
+      </w:r>
       <w:r>
         <w:rPr>
           <w:lang w:val="en-CA"/>
@@ -2233,14 +1999,14 @@
         <v:path o:extrusionok="f" gradientshapeok="t" o:connecttype="rect"/>
         <o:lock v:ext="edit" aspectratio="t"/>
       </v:shapetype>
-      <v:shape id="_x0000_i1054" type="#_x0000_t75" alt="Email with solid fill" style="width:12.9pt;height:12.9pt;visibility:visible" o:gfxdata="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" o:bullet="t">
+      <v:shape id="_x0000_i1046" type="#_x0000_t75" alt="Email with solid fill" style="width:12.9pt;height:12.9pt;visibility:visible" o:gfxdata="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" o:bullet="t">
         <v:imagedata r:id="rId1" o:title=""/>
       </v:shape>
     </w:pict>
   </w:numPicBullet>
   <w:numPicBullet w:numPicBulletId="1">
     <w:pict>
-      <v:shape id="_x0000_i1055" type="#_x0000_t75" alt="Envelope with solid fill" style="width:9.7pt;height:7.85pt;visibility:visible" o:gfxdata="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" o:bullet="t">
+      <v:shape id="_x0000_i1047" type="#_x0000_t75" alt="Envelope with solid fill" style="width:9.7pt;height:7.85pt;visibility:visible" o:gfxdata="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" o:bullet="t">
         <v:imagedata r:id="rId2" o:title="" croptop="-8086f" cropbottom="-8511f" cropright="-341f"/>
       </v:shape>
     </w:pict>

--- a/RafickJ_Resume_Fr.docx
+++ b/RafickJ_Resume_Fr.docx
@@ -13,8 +13,19 @@
           <w:sz w:val="36"/>
           <w:szCs w:val="36"/>
         </w:rPr>
-        <w:t>Rafick Jungul</w:t>
-      </w:r>
+        <w:t xml:space="preserve">Rafick </w:t>
+      </w:r>
+      <w:proofErr w:type="spellStart"/>
+      <w:r>
+        <w:rPr>
+          <w:b/>
+          <w:bCs/>
+          <w:sz w:val="36"/>
+          <w:szCs w:val="36"/>
+        </w:rPr>
+        <w:t>Jungul</w:t>
+      </w:r>
+      <w:proofErr w:type="spellEnd"/>
       <w:r>
         <w:rPr>
           <w:b/>
@@ -316,6 +327,7 @@
         <w:t xml:space="preserve">| </w:t>
       </w:r>
       <w:hyperlink r:id="rId14" w:history="1">
+        <w:proofErr w:type="spellStart"/>
         <w:r>
           <w:rPr>
             <w:b/>
@@ -326,6 +338,7 @@
           </w:rPr>
           <w:t>Linkedin</w:t>
         </w:r>
+        <w:proofErr w:type="spellEnd"/>
       </w:hyperlink>
       <w:r>
         <w:rPr>
@@ -375,6 +388,7 @@
         <w:t xml:space="preserve"> </w:t>
       </w:r>
       <w:hyperlink r:id="rId15" w:history="1">
+        <w:proofErr w:type="spellStart"/>
         <w:r>
           <w:rPr>
             <w:b/>
@@ -385,6 +399,7 @@
           </w:rPr>
           <w:t>Github</w:t>
         </w:r>
+        <w:proofErr w:type="spellEnd"/>
       </w:hyperlink>
     </w:p>
     <w:p>
@@ -532,7 +547,15 @@
         <w:t>é</w:t>
       </w:r>
       <w:r>
-        <w:t>veloppant un code propre et modulaire. Je suis tres curieux, autodidacte, motiv</w:t>
+        <w:t xml:space="preserve">veloppant un code propre et modulaire. Je suis </w:t>
+      </w:r>
+      <w:proofErr w:type="spellStart"/>
+      <w:r>
+        <w:t>tres</w:t>
+      </w:r>
+      <w:proofErr w:type="spellEnd"/>
+      <w:r>
+        <w:t xml:space="preserve"> curieux, autodidacte, motiv</w:t>
       </w:r>
       <w:r>
         <w:rPr>
@@ -749,7 +772,15 @@
         <w:spacing w:after="0" w:line="278" w:lineRule="auto"/>
       </w:pPr>
       <w:r>
-        <w:t>Tests de performance du CRM D365 à l'aide de Stresstimulus.</w:t>
+        <w:t xml:space="preserve">Tests de performance du CRM D365 à l'aide de </w:t>
+      </w:r>
+      <w:proofErr w:type="spellStart"/>
+      <w:r>
+        <w:t>Stresstimulus</w:t>
+      </w:r>
+      <w:proofErr w:type="spellEnd"/>
+      <w:r>
+        <w:t>.</w:t>
       </w:r>
     </w:p>
     <w:p>
@@ -773,7 +804,15 @@
         <w:spacing w:after="0" w:line="278" w:lineRule="auto"/>
       </w:pPr>
       <w:r>
-        <w:t>Documentation et analyse de données à l'aide de PowerBI.</w:t>
+        <w:t xml:space="preserve">Documentation et analyse de données à l'aide de </w:t>
+      </w:r>
+      <w:proofErr w:type="spellStart"/>
+      <w:r>
+        <w:t>PowerBI</w:t>
+      </w:r>
+      <w:proofErr w:type="spellEnd"/>
+      <w:r>
+        <w:t>.</w:t>
       </w:r>
     </w:p>
     <w:p>
@@ -782,7 +821,23 @@
         <w:ind w:left="360"/>
       </w:pPr>
       <w:r>
-        <w:t>C#, Javascript, Typescript, VBA, PowerBI, D365, Tests unitaires, CI/CD</w:t>
+        <w:t xml:space="preserve">C#, Javascript, </w:t>
+      </w:r>
+      <w:proofErr w:type="spellStart"/>
+      <w:r>
+        <w:t>Typescript</w:t>
+      </w:r>
+      <w:proofErr w:type="spellEnd"/>
+      <w:r>
+        <w:t xml:space="preserve">, VBA, </w:t>
+      </w:r>
+      <w:proofErr w:type="spellStart"/>
+      <w:r>
+        <w:t>PowerBI</w:t>
+      </w:r>
+      <w:proofErr w:type="spellEnd"/>
+      <w:r>
+        <w:t>, D365, Tests unitaires, CI/CD</w:t>
       </w:r>
       <w:r>
         <w:t>, SDLC</w:t>
@@ -1097,6 +1152,7 @@
         </w:numPr>
         <w:spacing w:after="0" w:line="278" w:lineRule="auto"/>
       </w:pPr>
+      <w:proofErr w:type="spellStart"/>
       <w:r>
         <w:rPr>
           <w:b/>
@@ -1104,6 +1160,7 @@
         </w:rPr>
         <w:t>NodeJS</w:t>
       </w:r>
+      <w:proofErr w:type="spellEnd"/>
       <w:r>
         <w:t xml:space="preserve"> (Compétent)</w:t>
       </w:r>
@@ -1192,6 +1249,7 @@
         </w:numPr>
         <w:spacing w:after="0" w:line="278" w:lineRule="auto"/>
       </w:pPr>
+      <w:proofErr w:type="spellStart"/>
       <w:r>
         <w:rPr>
           <w:b/>
@@ -1199,6 +1257,7 @@
         </w:rPr>
         <w:t>TypeScript</w:t>
       </w:r>
+      <w:proofErr w:type="spellEnd"/>
       <w:r>
         <w:t xml:space="preserve"> (Compétent)</w:t>
       </w:r>
@@ -1353,7 +1412,7 @@
     </w:p>
     <w:p>
       <w:pPr>
-        <w:spacing w:line="278" w:lineRule="auto"/>
+        <w:spacing w:after="0" w:line="278" w:lineRule="auto"/>
       </w:pPr>
       <w:r>
         <w:rPr>
@@ -1387,7 +1446,23 @@
         <w:spacing w:after="0" w:line="278" w:lineRule="auto"/>
       </w:pPr>
       <w:r>
-        <w:t>L'AEC enseigne les principes de la programmation orientée objet et le développement d'applications web, incluant les technologies front-end et back-end, ainsi que l'interaction avec les bases de données.</w:t>
+        <w:t xml:space="preserve">L'AEC enseigne les principes de la programmation orientée objet et le développement d'applications web, incluant les technologies </w:t>
+      </w:r>
+      <w:proofErr w:type="spellStart"/>
+      <w:r>
+        <w:t>front-end</w:t>
+      </w:r>
+      <w:proofErr w:type="spellEnd"/>
+      <w:r>
+        <w:t xml:space="preserve"> et </w:t>
+      </w:r>
+      <w:proofErr w:type="spellStart"/>
+      <w:r>
+        <w:t>back-end</w:t>
+      </w:r>
+      <w:proofErr w:type="spellEnd"/>
+      <w:r>
+        <w:t>, ainsi que l'interaction avec les bases de données.</w:t>
       </w:r>
     </w:p>
     <w:p>
@@ -1401,24 +1476,149 @@
     </w:p>
     <w:p>
       <w:pPr>
+        <w:spacing w:after="0" w:line="278" w:lineRule="auto"/>
+      </w:pPr>
+      <w:proofErr w:type="spellStart"/>
+      <w:r>
+        <w:rPr>
+          <w:b/>
+          <w:bCs/>
+        </w:rPr>
+        <w:t>Bootcamp</w:t>
+      </w:r>
+      <w:proofErr w:type="spellEnd"/>
+      <w:r>
+        <w:rPr>
+          <w:b/>
+          <w:bCs/>
+        </w:rPr>
+        <w:t xml:space="preserve"> de développement web | </w:t>
+      </w:r>
+      <w:proofErr w:type="spellStart"/>
+      <w:r>
+        <w:rPr>
+          <w:b/>
+          <w:bCs/>
+        </w:rPr>
+        <w:t>Lighthouse</w:t>
+      </w:r>
+      <w:proofErr w:type="spellEnd"/>
+      <w:r>
+        <w:rPr>
+          <w:b/>
+          <w:bCs/>
+        </w:rPr>
+        <w:t xml:space="preserve"> </w:t>
+      </w:r>
+      <w:proofErr w:type="spellStart"/>
+      <w:r>
+        <w:rPr>
+          <w:b/>
+          <w:bCs/>
+        </w:rPr>
+        <w:t>Labs</w:t>
+      </w:r>
+      <w:proofErr w:type="spellEnd"/>
+      <w:r>
+        <w:rPr>
+          <w:b/>
+          <w:bCs/>
+        </w:rPr>
+        <w:t xml:space="preserve"> | Toronto</w:t>
+      </w:r>
+      <w:r>
+        <w:t xml:space="preserve"> Nov. 2018 - Fév. 2019</w:t>
+      </w:r>
+    </w:p>
+    <w:p>
+      <w:pPr>
+        <w:pStyle w:val="ListParagraph"/>
+        <w:numPr>
+          <w:ilvl w:val="0"/>
+          <w:numId w:val="13"/>
+        </w:numPr>
         <w:spacing w:line="278" w:lineRule="auto"/>
+      </w:pPr>
+      <w:r>
+        <w:t xml:space="preserve">Le </w:t>
+      </w:r>
+      <w:proofErr w:type="spellStart"/>
+      <w:r>
+        <w:t>bootcamp</w:t>
+      </w:r>
+      <w:proofErr w:type="spellEnd"/>
+      <w:r>
+        <w:t xml:space="preserve"> de développement web de </w:t>
+      </w:r>
+      <w:proofErr w:type="spellStart"/>
+      <w:r>
+        <w:t>Lighthouse</w:t>
+      </w:r>
+      <w:proofErr w:type="spellEnd"/>
+      <w:r>
+        <w:t xml:space="preserve"> </w:t>
+      </w:r>
+      <w:proofErr w:type="spellStart"/>
+      <w:r>
+        <w:t>Labs</w:t>
+      </w:r>
+      <w:proofErr w:type="spellEnd"/>
+      <w:r>
+        <w:t xml:space="preserve"> enseigne des compétences full-stack, notamment HTML, CSS, JavaScript, </w:t>
+      </w:r>
+      <w:proofErr w:type="spellStart"/>
+      <w:r>
+        <w:t>React</w:t>
+      </w:r>
+      <w:proofErr w:type="spellEnd"/>
+      <w:r>
+        <w:t>, Ruby on Rails, les bases de données et les meilleures pratiques de développement logiciel par un apprentissage intensif et basé sur des projets.</w:t>
+      </w:r>
+    </w:p>
+    <w:p>
+      <w:pPr>
+        <w:spacing w:after="0" w:line="278" w:lineRule="auto"/>
         <w:rPr>
           <w:lang w:val="en-CA"/>
         </w:rPr>
       </w:pPr>
+      <w:proofErr w:type="spellStart"/>
       <w:r>
         <w:rPr>
           <w:b/>
           <w:bCs/>
           <w:lang w:val="en-CA"/>
         </w:rPr>
-        <w:t>Maîtrise | Association of Chartered and Certified Accountants | Maurice</w:t>
-      </w:r>
-      <w:r>
-        <w:rPr>
+        <w:t>Maîtrise</w:t>
+      </w:r>
+      <w:proofErr w:type="spellEnd"/>
+      <w:r>
+        <w:rPr>
+          <w:b/>
+          <w:bCs/>
           <w:lang w:val="en-CA"/>
         </w:rPr>
-        <w:t xml:space="preserve"> Janv. 2003 - Août 2008</w:t>
+        <w:t xml:space="preserve"> | Association of Chartered and Certified Accountants | Maurice</w:t>
+      </w:r>
+      <w:r>
+        <w:rPr>
+          <w:lang w:val="en-CA"/>
+        </w:rPr>
+        <w:t xml:space="preserve"> Janv. 2003 - </w:t>
+      </w:r>
+      <w:proofErr w:type="spellStart"/>
+      <w:r>
+        <w:rPr>
+          <w:lang w:val="en-CA"/>
+        </w:rPr>
+        <w:t>Août</w:t>
+      </w:r>
+      <w:proofErr w:type="spellEnd"/>
+      <w:r>
+        <w:rPr>
+          <w:lang w:val="en-CA"/>
+        </w:rPr>
+        <w:t xml:space="preserve"> 2008</w:t>
       </w:r>
     </w:p>
     <w:p>
@@ -1435,35 +1635,8 @@
     </w:p>
     <w:p>
       <w:pPr>
-        <w:spacing w:after="0"/>
-        <w:rPr>
-          <w:b/>
-          <w:bCs/>
-        </w:rPr>
-      </w:pPr>
-    </w:p>
-    <w:p>
-      <w:pPr>
         <w:spacing w:line="278" w:lineRule="auto"/>
       </w:pPr>
-      <w:r>
-        <w:rPr>
-          <w:b/>
-          <w:bCs/>
-        </w:rPr>
-        <w:t>Bootcamp de développement web | Lighthouse Labs | Toronto</w:t>
-      </w:r>
-      <w:r>
-        <w:t xml:space="preserve"> Nov. 2018 - Fév. 2019</w:t>
-      </w:r>
-    </w:p>
-    <w:p>
-      <w:pPr>
-        <w:spacing w:line="278" w:lineRule="auto"/>
-      </w:pPr>
-      <w:r>
-        <w:t>Le bootcamp de développement web de Lighthouse Labs enseigne des compétences full-stack, notamment HTML, CSS, JavaScript, React, Ruby on Rails, les bases de données et les meilleures pratiques de développement logiciel par un apprentissage intensif et basé sur des projets.</w:t>
-      </w:r>
     </w:p>
     <w:p>
       <w:pPr>
@@ -1627,7 +1800,35 @@
         <w:rPr>
           <w:lang w:val="en-CA"/>
         </w:rPr>
-        <w:t xml:space="preserve"> (Déc. 2024 - Avr. 2025)</w:t>
+        <w:t xml:space="preserve"> (</w:t>
+      </w:r>
+      <w:proofErr w:type="spellStart"/>
+      <w:r>
+        <w:rPr>
+          <w:lang w:val="en-CA"/>
+        </w:rPr>
+        <w:t>Déc</w:t>
+      </w:r>
+      <w:proofErr w:type="spellEnd"/>
+      <w:r>
+        <w:rPr>
+          <w:lang w:val="en-CA"/>
+        </w:rPr>
+        <w:t xml:space="preserve">. 2024 - </w:t>
+      </w:r>
+      <w:proofErr w:type="spellStart"/>
+      <w:r>
+        <w:rPr>
+          <w:lang w:val="en-CA"/>
+        </w:rPr>
+        <w:t>Avr</w:t>
+      </w:r>
+      <w:proofErr w:type="spellEnd"/>
+      <w:r>
+        <w:rPr>
+          <w:lang w:val="en-CA"/>
+        </w:rPr>
+        <w:t>. 2025)</w:t>
       </w:r>
     </w:p>
     <w:p>
@@ -1671,8 +1872,16 @@
         <w:rPr>
           <w:lang w:val="en-CA"/>
         </w:rPr>
-        <w:t xml:space="preserve"> - présent</w:t>
-      </w:r>
+        <w:t xml:space="preserve"> - </w:t>
+      </w:r>
+      <w:proofErr w:type="spellStart"/>
+      <w:r>
+        <w:rPr>
+          <w:lang w:val="en-CA"/>
+        </w:rPr>
+        <w:t>présent</w:t>
+      </w:r>
+      <w:proofErr w:type="spellEnd"/>
       <w:r>
         <w:rPr>
           <w:lang w:val="en-CA"/>
@@ -1999,14 +2208,14 @@
         <v:path o:extrusionok="f" gradientshapeok="t" o:connecttype="rect"/>
         <o:lock v:ext="edit" aspectratio="t"/>
       </v:shapetype>
-      <v:shape id="_x0000_i1046" type="#_x0000_t75" alt="Email with solid fill" style="width:12.9pt;height:12.9pt;visibility:visible" o:gfxdata="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" o:bullet="t">
+      <v:shape id="_x0000_i1060" type="#_x0000_t75" alt="Email with solid fill" style="width:12.65pt;height:12.65pt;visibility:visible" o:gfxdata="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" o:bullet="t">
         <v:imagedata r:id="rId1" o:title=""/>
       </v:shape>
     </w:pict>
   </w:numPicBullet>
   <w:numPicBullet w:numPicBulletId="1">
     <w:pict>
-      <v:shape id="_x0000_i1047" type="#_x0000_t75" alt="Envelope with solid fill" style="width:9.7pt;height:7.85pt;visibility:visible" o:gfxdata="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" o:bullet="t">
+      <v:shape id="_x0000_i1061" type="#_x0000_t75" alt="Envelope with solid fill" style="width:9.8pt;height:8.05pt;visibility:visible" o:gfxdata="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" o:bullet="t">
         <v:imagedata r:id="rId2" o:title="" croptop="-8086f" cropbottom="-8511f" cropright="-341f"/>
       </v:shape>
     </w:pict>
@@ -3328,6 +3537,119 @@
     </w:lvl>
   </w:abstractNum>
   <w:abstractNum w:abstractNumId="9" w15:restartNumberingAfterBreak="0">
+    <w:nsid w:val="65793175"/>
+    <w:multiLevelType w:val="hybridMultilevel"/>
+    <w:tmpl w:val="11207D18"/>
+    <w:lvl w:ilvl="0" w:tplc="10090001">
+      <w:start w:val="1"/>
+      <w:numFmt w:val="bullet"/>
+      <w:lvlText w:val=""/>
+      <w:lvlJc w:val="left"/>
+      <w:pPr>
+        <w:ind w:left="720" w:hanging="360"/>
+      </w:pPr>
+      <w:rPr>
+        <w:rFonts w:ascii="Symbol" w:hAnsi="Symbol" w:hint="default"/>
+      </w:rPr>
+    </w:lvl>
+    <w:lvl w:ilvl="1" w:tplc="10090003" w:tentative="1">
+      <w:start w:val="1"/>
+      <w:numFmt w:val="bullet"/>
+      <w:lvlText w:val="o"/>
+      <w:lvlJc w:val="left"/>
+      <w:pPr>
+        <w:ind w:left="1440" w:hanging="360"/>
+      </w:pPr>
+      <w:rPr>
+        <w:rFonts w:ascii="Courier New" w:hAnsi="Courier New" w:cs="Courier New" w:hint="default"/>
+      </w:rPr>
+    </w:lvl>
+    <w:lvl w:ilvl="2" w:tplc="10090005" w:tentative="1">
+      <w:start w:val="1"/>
+      <w:numFmt w:val="bullet"/>
+      <w:lvlText w:val=""/>
+      <w:lvlJc w:val="left"/>
+      <w:pPr>
+        <w:ind w:left="2160" w:hanging="360"/>
+      </w:pPr>
+      <w:rPr>
+        <w:rFonts w:ascii="Wingdings" w:hAnsi="Wingdings" w:hint="default"/>
+      </w:rPr>
+    </w:lvl>
+    <w:lvl w:ilvl="3" w:tplc="10090001" w:tentative="1">
+      <w:start w:val="1"/>
+      <w:numFmt w:val="bullet"/>
+      <w:lvlText w:val=""/>
+      <w:lvlJc w:val="left"/>
+      <w:pPr>
+        <w:ind w:left="2880" w:hanging="360"/>
+      </w:pPr>
+      <w:rPr>
+        <w:rFonts w:ascii="Symbol" w:hAnsi="Symbol" w:hint="default"/>
+      </w:rPr>
+    </w:lvl>
+    <w:lvl w:ilvl="4" w:tplc="10090003" w:tentative="1">
+      <w:start w:val="1"/>
+      <w:numFmt w:val="bullet"/>
+      <w:lvlText w:val="o"/>
+      <w:lvlJc w:val="left"/>
+      <w:pPr>
+        <w:ind w:left="3600" w:hanging="360"/>
+      </w:pPr>
+      <w:rPr>
+        <w:rFonts w:ascii="Courier New" w:hAnsi="Courier New" w:cs="Courier New" w:hint="default"/>
+      </w:rPr>
+    </w:lvl>
+    <w:lvl w:ilvl="5" w:tplc="10090005" w:tentative="1">
+      <w:start w:val="1"/>
+      <w:numFmt w:val="bullet"/>
+      <w:lvlText w:val=""/>
+      <w:lvlJc w:val="left"/>
+      <w:pPr>
+        <w:ind w:left="4320" w:hanging="360"/>
+      </w:pPr>
+      <w:rPr>
+        <w:rFonts w:ascii="Wingdings" w:hAnsi="Wingdings" w:hint="default"/>
+      </w:rPr>
+    </w:lvl>
+    <w:lvl w:ilvl="6" w:tplc="10090001" w:tentative="1">
+      <w:start w:val="1"/>
+      <w:numFmt w:val="bullet"/>
+      <w:lvlText w:val=""/>
+      <w:lvlJc w:val="left"/>
+      <w:pPr>
+        <w:ind w:left="5040" w:hanging="360"/>
+      </w:pPr>
+      <w:rPr>
+        <w:rFonts w:ascii="Symbol" w:hAnsi="Symbol" w:hint="default"/>
+      </w:rPr>
+    </w:lvl>
+    <w:lvl w:ilvl="7" w:tplc="10090003" w:tentative="1">
+      <w:start w:val="1"/>
+      <w:numFmt w:val="bullet"/>
+      <w:lvlText w:val="o"/>
+      <w:lvlJc w:val="left"/>
+      <w:pPr>
+        <w:ind w:left="5760" w:hanging="360"/>
+      </w:pPr>
+      <w:rPr>
+        <w:rFonts w:ascii="Courier New" w:hAnsi="Courier New" w:cs="Courier New" w:hint="default"/>
+      </w:rPr>
+    </w:lvl>
+    <w:lvl w:ilvl="8" w:tplc="10090005" w:tentative="1">
+      <w:start w:val="1"/>
+      <w:numFmt w:val="bullet"/>
+      <w:lvlText w:val=""/>
+      <w:lvlJc w:val="left"/>
+      <w:pPr>
+        <w:ind w:left="6480" w:hanging="360"/>
+      </w:pPr>
+      <w:rPr>
+        <w:rFonts w:ascii="Wingdings" w:hAnsi="Wingdings" w:hint="default"/>
+      </w:rPr>
+    </w:lvl>
+  </w:abstractNum>
+  <w:abstractNum w:abstractNumId="10" w15:restartNumberingAfterBreak="0">
     <w:nsid w:val="663412F1"/>
     <w:multiLevelType w:val="multilevel"/>
     <w:tmpl w:val="C700D814"/>
@@ -3476,7 +3798,7 @@
       </w:rPr>
     </w:lvl>
   </w:abstractNum>
-  <w:abstractNum w:abstractNumId="10" w15:restartNumberingAfterBreak="0">
+  <w:abstractNum w:abstractNumId="11" w15:restartNumberingAfterBreak="0">
     <w:nsid w:val="73DD2AEB"/>
     <w:multiLevelType w:val="multilevel"/>
     <w:tmpl w:val="8EFA8EEA"/>
@@ -3625,7 +3947,7 @@
       </w:rPr>
     </w:lvl>
   </w:abstractNum>
-  <w:abstractNum w:abstractNumId="11" w15:restartNumberingAfterBreak="0">
+  <w:abstractNum w:abstractNumId="12" w15:restartNumberingAfterBreak="0">
     <w:nsid w:val="7D8065D9"/>
     <w:multiLevelType w:val="multilevel"/>
     <w:tmpl w:val="EB803B2C"/>
@@ -3784,10 +4106,10 @@
     <w:abstractNumId w:val="8"/>
   </w:num>
   <w:num w:numId="4" w16cid:durableId="239102251">
-    <w:abstractNumId w:val="9"/>
+    <w:abstractNumId w:val="10"/>
   </w:num>
   <w:num w:numId="5" w16cid:durableId="490217634">
-    <w:abstractNumId w:val="10"/>
+    <w:abstractNumId w:val="11"/>
   </w:num>
   <w:num w:numId="6" w16cid:durableId="1362705416">
     <w:abstractNumId w:val="2"/>
@@ -3799,7 +4121,7 @@
     <w:abstractNumId w:val="3"/>
   </w:num>
   <w:num w:numId="9" w16cid:durableId="820847708">
-    <w:abstractNumId w:val="11"/>
+    <w:abstractNumId w:val="12"/>
   </w:num>
   <w:num w:numId="10" w16cid:durableId="772630944">
     <w:abstractNumId w:val="7"/>
@@ -3809,6 +4131,9 @@
   </w:num>
   <w:num w:numId="12" w16cid:durableId="671492598">
     <w:abstractNumId w:val="0"/>
+  </w:num>
+  <w:num w:numId="13" w16cid:durableId="1192963210">
+    <w:abstractNumId w:val="9"/>
   </w:num>
 </w:numbering>
 </file>

--- a/RafickJ_Resume_Fr.docx
+++ b/RafickJ_Resume_Fr.docx
@@ -821,7 +821,13 @@
         <w:ind w:left="360"/>
       </w:pPr>
       <w:r>
-        <w:t xml:space="preserve">C#, Javascript, </w:t>
+        <w:t xml:space="preserve">C#, </w:t>
+      </w:r>
+      <w:r>
+        <w:t xml:space="preserve">.Net, </w:t>
+      </w:r>
+      <w:r>
+        <w:t xml:space="preserve">Javascript, </w:t>
       </w:r>
       <w:proofErr w:type="spellStart"/>
       <w:r>
@@ -2208,14 +2214,14 @@
         <v:path o:extrusionok="f" gradientshapeok="t" o:connecttype="rect"/>
         <o:lock v:ext="edit" aspectratio="t"/>
       </v:shapetype>
-      <v:shape id="_x0000_i1060" type="#_x0000_t75" alt="Email with solid fill" style="width:12.65pt;height:12.65pt;visibility:visible" o:gfxdata="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" o:bullet="t">
+      <v:shape id="_x0000_i1062" type="#_x0000_t75" alt="Email with solid fill" style="width:12.45pt;height:12.45pt;visibility:visible" o:gfxdata="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" o:bullet="t">
         <v:imagedata r:id="rId1" o:title=""/>
       </v:shape>
     </w:pict>
   </w:numPicBullet>
   <w:numPicBullet w:numPicBulletId="1">
     <w:pict>
-      <v:shape id="_x0000_i1061" type="#_x0000_t75" alt="Envelope with solid fill" style="width:9.8pt;height:8.05pt;visibility:visible" o:gfxdata="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" o:bullet="t">
+      <v:shape id="_x0000_i1063" type="#_x0000_t75" alt="Envelope with solid fill" style="width:9.7pt;height:7.85pt;visibility:visible" o:gfxdata="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" o:bullet="t">
         <v:imagedata r:id="rId2" o:title="" croptop="-8086f" cropbottom="-8511f" cropright="-341f"/>
       </v:shape>
     </w:pict>

--- a/RafickJ_Resume_Fr.docx
+++ b/RafickJ_Resume_Fr.docx
@@ -1872,22 +1872,32 @@
         <w:rPr>
           <w:lang w:val="en-CA"/>
         </w:rPr>
-        <w:t xml:space="preserve"> (Mars 2025</w:t>
+        <w:t xml:space="preserve"> (Mar 2025</w:t>
       </w:r>
       <w:r>
         <w:rPr>
           <w:lang w:val="en-CA"/>
         </w:rPr>
-        <w:t xml:space="preserve"> - </w:t>
-      </w:r>
-      <w:proofErr w:type="spellStart"/>
+        <w:t xml:space="preserve"> </w:t>
+      </w:r>
       <w:r>
         <w:rPr>
           <w:lang w:val="en-CA"/>
         </w:rPr>
-        <w:t>présent</w:t>
-      </w:r>
-      <w:proofErr w:type="spellEnd"/>
+        <w:t>–</w:t>
+      </w:r>
+      <w:r>
+        <w:rPr>
+          <w:lang w:val="en-CA"/>
+        </w:rPr>
+        <w:t xml:space="preserve"> </w:t>
+      </w:r>
+      <w:r>
+        <w:rPr>
+          <w:lang w:val="en-CA"/>
+        </w:rPr>
+        <w:t>Oct 2025</w:t>
+      </w:r>
       <w:r>
         <w:rPr>
           <w:lang w:val="en-CA"/>
@@ -2214,14 +2224,14 @@
         <v:path o:extrusionok="f" gradientshapeok="t" o:connecttype="rect"/>
         <o:lock v:ext="edit" aspectratio="t"/>
       </v:shapetype>
-      <v:shape id="_x0000_i1062" type="#_x0000_t75" alt="Email with solid fill" style="width:12.45pt;height:12.45pt;visibility:visible" o:gfxdata="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" o:bullet="t">
+      <v:shape id="_x0000_i1042" type="#_x0000_t75" alt="Email with solid fill" style="width:12.6pt;height:12.6pt;visibility:visible" o:gfxdata="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" o:bullet="t">
         <v:imagedata r:id="rId1" o:title=""/>
       </v:shape>
     </w:pict>
   </w:numPicBullet>
   <w:numPicBullet w:numPicBulletId="1">
     <w:pict>
-      <v:shape id="_x0000_i1063" type="#_x0000_t75" alt="Envelope with solid fill" style="width:9.7pt;height:7.85pt;visibility:visible" o:gfxdata="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" o:bullet="t">
+      <v:shape id="_x0000_i1043" type="#_x0000_t75" alt="Envelope with solid fill" style="width:9.6pt;height:7.8pt;visibility:visible" o:gfxdata="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" o:bullet="t">
         <v:imagedata r:id="rId2" o:title="" croptop="-8086f" cropbottom="-8511f" cropright="-341f"/>
       </v:shape>
     </w:pict>
